--- a/March 3, 2022/acknowledgement.docx
+++ b/March 3, 2022/acknowledgement.docx
@@ -132,6 +132,164 @@
         </w:rPr>
         <w:t xml:space="preserve">God  </w:t>
       </w:r>
+    </w:p>
+    <w:p>
+      <w:pPr>
+        <w:rPr>
+          <w:lang w:val="en-US"/>
+        </w:rPr>
+      </w:pPr>
+    </w:p>
+    <w:p>
+      <w:pPr>
+        <w:rPr>
+          <w:lang w:val="en-US"/>
+        </w:rPr>
+      </w:pPr>
+      <w:bookmarkStart w:id="0" w:name="_Hlk111997167"/>
+      <w:r>
+        <w:rPr>
+          <w:lang w:val="en-US"/>
+        </w:rPr>
+        <w:t xml:space="preserve">The proponents would like to express their deepest gratitude to their research advisers, Engr. Jonathan C. </w:t>
+      </w:r>
+      <w:proofErr w:type="spellStart"/>
+      <w:r>
+        <w:rPr>
+          <w:lang w:val="en-US"/>
+        </w:rPr>
+        <w:t>Manarang</w:t>
+      </w:r>
+      <w:proofErr w:type="spellEnd"/>
+      <w:r>
+        <w:rPr>
+          <w:lang w:val="en-US"/>
+        </w:rPr>
+        <w:t xml:space="preserve"> and Engr. </w:t>
+      </w:r>
+      <w:proofErr w:type="spellStart"/>
+      <w:r>
+        <w:rPr>
+          <w:lang w:val="en-US"/>
+        </w:rPr>
+        <w:t>Pedrito</w:t>
+      </w:r>
+      <w:proofErr w:type="spellEnd"/>
+      <w:r>
+        <w:rPr>
+          <w:lang w:val="en-US"/>
+        </w:rPr>
+        <w:t xml:space="preserve"> M. Tenerife Jr. for giving the opportunity to conduct the study with proper guidance and support.</w:t>
+      </w:r>
+    </w:p>
+    <w:p>
+      <w:pPr>
+        <w:rPr>
+          <w:lang w:val="en-US"/>
+        </w:rPr>
+      </w:pPr>
+      <w:r>
+        <w:rPr>
+          <w:lang w:val="en-US"/>
+        </w:rPr>
+        <w:t xml:space="preserve">The proponents would also like to extend their gratitude to Department of Science and Technology SEI for their support in our research. Mr. </w:t>
+      </w:r>
+      <w:r>
+        <w:rPr>
+          <w:lang w:val="en-US"/>
+        </w:rPr>
+        <w:t>Alberto De Guzman</w:t>
+      </w:r>
+      <w:r>
+        <w:rPr>
+          <w:lang w:val="en-US"/>
+        </w:rPr>
+        <w:t xml:space="preserve"> and Samuel M. </w:t>
+      </w:r>
+      <w:proofErr w:type="spellStart"/>
+      <w:r>
+        <w:rPr>
+          <w:lang w:val="en-US"/>
+        </w:rPr>
+        <w:t>Saralde</w:t>
+      </w:r>
+      <w:proofErr w:type="spellEnd"/>
+      <w:r>
+        <w:rPr>
+          <w:lang w:val="en-US"/>
+        </w:rPr>
+        <w:t xml:space="preserve">, Ms. </w:t>
+      </w:r>
+      <w:proofErr w:type="spellStart"/>
+      <w:r>
+        <w:rPr>
+          <w:lang w:val="en-US"/>
+        </w:rPr>
+        <w:t>Jerimi</w:t>
+      </w:r>
+      <w:proofErr w:type="spellEnd"/>
+      <w:r>
+        <w:rPr>
+          <w:lang w:val="en-US"/>
+        </w:rPr>
+        <w:t xml:space="preserve"> F. Francisco</w:t>
+      </w:r>
+      <w:r>
+        <w:rPr>
+          <w:lang w:val="en-US"/>
+        </w:rPr>
+        <w:t xml:space="preserve">, </w:t>
+      </w:r>
+      <w:r>
+        <w:rPr>
+          <w:lang w:val="en-US"/>
+        </w:rPr>
+        <w:t>Reynaldo T. Cuevas V</w:t>
+      </w:r>
+      <w:r>
+        <w:rPr>
+          <w:lang w:val="en-US"/>
+        </w:rPr>
+        <w:t xml:space="preserve"> and </w:t>
+      </w:r>
+      <w:r>
+        <w:rPr>
+          <w:lang w:val="en-US"/>
+        </w:rPr>
+        <w:t>Hillary Mae L. Almonte</w:t>
+      </w:r>
+      <w:r>
+        <w:rPr>
+          <w:lang w:val="en-US"/>
+        </w:rPr>
+        <w:t xml:space="preserve"> for their guidance throughout the duration of the study.  </w:t>
+      </w:r>
+    </w:p>
+    <w:p>
+      <w:pPr>
+        <w:rPr>
+          <w:lang w:val="en-US"/>
+        </w:rPr>
+      </w:pPr>
+      <w:r>
+        <w:rPr>
+          <w:lang w:val="en-US"/>
+        </w:rPr>
+        <w:t xml:space="preserve">The proponents would also like to </w:t>
+      </w:r>
+      <w:r>
+        <w:rPr>
+          <w:lang w:val="en-US"/>
+        </w:rPr>
+        <w:t>thank their</w:t>
+      </w:r>
+      <w:r>
+        <w:rPr>
+          <w:lang w:val="en-US"/>
+        </w:rPr>
+        <w:t xml:space="preserve"> families and friends for their unending love, support, and assistance. Lastly, to almighty God for providing the proponents the wisdom, courage, and strength during the study.</w:t>
+      </w:r>
+      <w:bookmarkEnd w:id="0"/>
     </w:p>
     <w:sectPr>
       <w:pgSz w:w="12240" w:h="15840"/>
